--- a/8_annexe/11_Appareils_mesures/Annexe11.docx
+++ b/8_annexe/11_Appareils_mesures/Annexe11.docx
@@ -1,6 +1,6 @@
 
 <file path=word/document.xml><?xml version="1.0" encoding="utf-8"?>
-<w:document xmlns:wpc="http://schemas.microsoft.com/office/word/2010/wordprocessingCanvas" xmlns:cx="http://schemas.microsoft.com/office/drawing/2014/chartex" xmlns:cx1="http://schemas.microsoft.com/office/drawing/2015/9/8/chartex" xmlns:mc="http://schemas.openxmlformats.org/markup-compatibility/2006" xmlns:o="urn:schemas-microsoft-com:office:office" xmlns:r="http://schemas.openxmlformats.org/officeDocument/2006/relationships" xmlns:m="http://schemas.openxmlformats.org/officeDocument/2006/math" xmlns:v="urn:schemas-microsoft-com:vml" xmlns:wp14="http://schemas.microsoft.com/office/word/2010/wordprocessingDrawing" xmlns:wp="http://schemas.openxmlformats.org/drawingml/2006/wordprocessingDrawing" xmlns:w10="urn:schemas-microsoft-com:office:word" xmlns:w="http://schemas.openxmlformats.org/wordprocessingml/2006/main" xmlns:w14="http://schemas.microsoft.com/office/word/2010/wordml" xmlns:w15="http://schemas.microsoft.com/office/word/2012/wordml" xmlns:w16se="http://schemas.microsoft.com/office/word/2015/wordml/symex" xmlns:wpg="http://schemas.microsoft.com/office/word/2010/wordprocessingGroup" xmlns:wpi="http://schemas.microsoft.com/office/word/2010/wordprocessingInk" xmlns:wne="http://schemas.microsoft.com/office/word/2006/wordml" xmlns:wps="http://schemas.microsoft.com/office/word/2010/wordprocessingShape" mc:Ignorable="w14 w15 w16se wp14">
+<w:document xmlns:wpc="http://schemas.microsoft.com/office/word/2010/wordprocessingCanvas" xmlns:mc="http://schemas.openxmlformats.org/markup-compatibility/2006" xmlns:o="urn:schemas-microsoft-com:office:office" xmlns:r="http://schemas.openxmlformats.org/officeDocument/2006/relationships" xmlns:m="http://schemas.openxmlformats.org/officeDocument/2006/math" xmlns:v="urn:schemas-microsoft-com:vml" xmlns:wp14="http://schemas.microsoft.com/office/word/2010/wordprocessingDrawing" xmlns:wp="http://schemas.openxmlformats.org/drawingml/2006/wordprocessingDrawing" xmlns:w10="urn:schemas-microsoft-com:office:word" xmlns:w="http://schemas.openxmlformats.org/wordprocessingml/2006/main" xmlns:w14="http://schemas.microsoft.com/office/word/2010/wordml" xmlns:w15="http://schemas.microsoft.com/office/word/2012/wordml" xmlns:wpg="http://schemas.microsoft.com/office/word/2010/wordprocessingGroup" xmlns:wpi="http://schemas.microsoft.com/office/word/2010/wordprocessingInk" xmlns:wne="http://schemas.microsoft.com/office/word/2006/wordml" xmlns:wps="http://schemas.microsoft.com/office/word/2010/wordprocessingShape" mc:Ignorable="w14 w15 wp14">
   <w:body>
     <w:p>
       <w:pPr>
@@ -28,7 +28,10 @@
       </w:r>
     </w:p>
     <w:p/>
-    <w:p/>
+    <w:p>
+      <w:bookmarkStart w:id="0" w:name="_GoBack"/>
+      <w:bookmarkEnd w:id="0"/>
+    </w:p>
     <w:p/>
     <w:p/>
     <w:p/>
@@ -306,7 +309,7 @@
           <w:r>
             <w:fldChar w:fldCharType="separate"/>
           </w:r>
-          <w:hyperlink w:anchor="_Toc519599453" w:history="1">
+          <w:hyperlink w:anchor="_Toc520293187" w:history="1">
             <w:r>
               <w:rPr>
                 <w:rStyle w:val="Lienhypertexte"/>
@@ -348,7 +351,7 @@
                 <w:noProof/>
                 <w:webHidden/>
               </w:rPr>
-              <w:instrText xml:space="preserve"> PAGEREF _Toc519599453 \h </w:instrText>
+              <w:instrText xml:space="preserve"> PAGEREF _Toc520293187 \h </w:instrText>
             </w:r>
             <w:r>
               <w:rPr>
@@ -392,7 +395,7 @@
               <w:lang w:eastAsia="fr-CH"/>
             </w:rPr>
           </w:pPr>
-          <w:hyperlink w:anchor="_Toc519599454" w:history="1">
+          <w:hyperlink w:anchor="_Toc520293188" w:history="1">
             <w:r>
               <w:rPr>
                 <w:rStyle w:val="Lienhypertexte"/>
@@ -434,7 +437,7 @@
                 <w:noProof/>
                 <w:webHidden/>
               </w:rPr>
-              <w:instrText xml:space="preserve"> PAGEREF _Toc519599454 \h </w:instrText>
+              <w:instrText xml:space="preserve"> PAGEREF _Toc520293188 \h </w:instrText>
             </w:r>
             <w:r>
               <w:rPr>
@@ -478,7 +481,7 @@
               <w:lang w:eastAsia="fr-CH"/>
             </w:rPr>
           </w:pPr>
-          <w:hyperlink w:anchor="_Toc519599455" w:history="1">
+          <w:hyperlink w:anchor="_Toc520293189" w:history="1">
             <w:r>
               <w:rPr>
                 <w:rStyle w:val="Lienhypertexte"/>
@@ -520,7 +523,7 @@
                 <w:noProof/>
                 <w:webHidden/>
               </w:rPr>
-              <w:instrText xml:space="preserve"> PAGEREF _Toc519599455 \h </w:instrText>
+              <w:instrText xml:space="preserve"> PAGEREF _Toc520293189 \h </w:instrText>
             </w:r>
             <w:r>
               <w:rPr>
@@ -564,7 +567,7 @@
               <w:lang w:eastAsia="fr-CH"/>
             </w:rPr>
           </w:pPr>
-          <w:hyperlink w:anchor="_Toc519599456" w:history="1">
+          <w:hyperlink w:anchor="_Toc520293190" w:history="1">
             <w:r>
               <w:rPr>
                 <w:rStyle w:val="Lienhypertexte"/>
@@ -606,7 +609,7 @@
                 <w:noProof/>
                 <w:webHidden/>
               </w:rPr>
-              <w:instrText xml:space="preserve"> PAGEREF _Toc519599456 \h </w:instrText>
+              <w:instrText xml:space="preserve"> PAGEREF _Toc520293190 \h </w:instrText>
             </w:r>
             <w:r>
               <w:rPr>
@@ -650,7 +653,7 @@
               <w:lang w:eastAsia="fr-CH"/>
             </w:rPr>
           </w:pPr>
-          <w:hyperlink w:anchor="_Toc519599457" w:history="1">
+          <w:hyperlink w:anchor="_Toc520293191" w:history="1">
             <w:r>
               <w:rPr>
                 <w:rStyle w:val="Lienhypertexte"/>
@@ -692,7 +695,7 @@
                 <w:noProof/>
                 <w:webHidden/>
               </w:rPr>
-              <w:instrText xml:space="preserve"> PAGEREF _Toc519599457 \h </w:instrText>
+              <w:instrText xml:space="preserve"> PAGEREF _Toc520293191 \h </w:instrText>
             </w:r>
             <w:r>
               <w:rPr>
@@ -736,7 +739,7 @@
               <w:lang w:eastAsia="fr-CH"/>
             </w:rPr>
           </w:pPr>
-          <w:hyperlink w:anchor="_Toc519599458" w:history="1">
+          <w:hyperlink w:anchor="_Toc520293192" w:history="1">
             <w:r>
               <w:rPr>
                 <w:rStyle w:val="Lienhypertexte"/>
@@ -778,7 +781,7 @@
                 <w:noProof/>
                 <w:webHidden/>
               </w:rPr>
-              <w:instrText xml:space="preserve"> PAGEREF _Toc519599458 \h </w:instrText>
+              <w:instrText xml:space="preserve"> PAGEREF _Toc520293192 \h </w:instrText>
             </w:r>
             <w:r>
               <w:rPr>
@@ -822,7 +825,7 @@
               <w:lang w:eastAsia="fr-CH"/>
             </w:rPr>
           </w:pPr>
-          <w:hyperlink w:anchor="_Toc519599459" w:history="1">
+          <w:hyperlink w:anchor="_Toc520293193" w:history="1">
             <w:r>
               <w:rPr>
                 <w:rStyle w:val="Lienhypertexte"/>
@@ -864,7 +867,7 @@
                 <w:noProof/>
                 <w:webHidden/>
               </w:rPr>
-              <w:instrText xml:space="preserve"> PAGEREF _Toc519599459 \h </w:instrText>
+              <w:instrText xml:space="preserve"> PAGEREF _Toc520293193 \h </w:instrText>
             </w:r>
             <w:r>
               <w:rPr>
@@ -908,7 +911,7 @@
               <w:lang w:eastAsia="fr-CH"/>
             </w:rPr>
           </w:pPr>
-          <w:hyperlink w:anchor="_Toc519599460" w:history="1">
+          <w:hyperlink w:anchor="_Toc520293194" w:history="1">
             <w:r>
               <w:rPr>
                 <w:rStyle w:val="Lienhypertexte"/>
@@ -950,7 +953,7 @@
                 <w:noProof/>
                 <w:webHidden/>
               </w:rPr>
-              <w:instrText xml:space="preserve"> PAGEREF _Toc519599460 \h </w:instrText>
+              <w:instrText xml:space="preserve"> PAGEREF _Toc520293194 \h </w:instrText>
             </w:r>
             <w:r>
               <w:rPr>
@@ -1033,7 +1036,7 @@
       <w:r>
         <w:fldChar w:fldCharType="separate"/>
       </w:r>
-      <w:hyperlink w:anchor="_Toc519599450" w:history="1">
+      <w:hyperlink w:anchor="_Toc520293199" w:history="1">
         <w:r>
           <w:rPr>
             <w:rStyle w:val="Lienhypertexte"/>
@@ -1060,7 +1063,7 @@
             <w:noProof/>
             <w:webHidden/>
           </w:rPr>
-          <w:instrText xml:space="preserve"> PAGEREF _Toc519599450 \h </w:instrText>
+          <w:instrText xml:space="preserve"> PAGEREF _Toc520293199 \h </w:instrText>
         </w:r>
         <w:r>
           <w:rPr>
@@ -1119,7 +1122,7 @@
       <w:pPr>
         <w:pStyle w:val="Titre1"/>
       </w:pPr>
-      <w:bookmarkStart w:id="0" w:name="_Toc519599453"/>
+      <w:bookmarkStart w:id="1" w:name="_Toc520293187"/>
       <w:r>
         <w:lastRenderedPageBreak/>
         <w:t>I</w:t>
@@ -1127,7 +1130,7 @@
       <w:r>
         <w:t>ntroduction</w:t>
       </w:r>
-      <w:bookmarkEnd w:id="0"/>
+      <w:bookmarkEnd w:id="1"/>
     </w:p>
     <w:p>
       <w:r>
@@ -1255,13 +1258,13 @@
         <w:pStyle w:val="Titre2"/>
         <w:ind w:left="788" w:hanging="431"/>
       </w:pPr>
-      <w:bookmarkStart w:id="1" w:name="_Toc517873399"/>
-      <w:bookmarkStart w:id="2" w:name="_Toc519599454"/>
+      <w:bookmarkStart w:id="2" w:name="_Toc517873399"/>
+      <w:bookmarkStart w:id="3" w:name="_Toc520293188"/>
       <w:r>
         <w:t>MS60</w:t>
       </w:r>
-      <w:bookmarkEnd w:id="1"/>
       <w:bookmarkEnd w:id="2"/>
+      <w:bookmarkEnd w:id="3"/>
     </w:p>
     <w:p>
       <w:r>
@@ -1329,17 +1332,27 @@
     </w:p>
     <w:p>
       <w:r>
-        <w:t>Cette appareil permet de référencer notre projet dans le système désirer. Une autre méthode aurait été de référencer le projet avec des mesures GNSS ou sur des points de la mensuration officielle. Ces méthodes n’ont pas été choisie car la précision de MO n’est pas garantie en-dessous du centimètre comme pour le GNSS.</w:t>
+        <w:t>Cet</w:t>
+      </w:r>
+      <w:r>
+        <w:t xml:space="preserve"> appareil permet de référencer not</w:t>
+      </w:r>
+      <w:r>
+        <w:t>re projet dans le système désiré</w:t>
+      </w:r>
+      <w:r>
+        <w:t>. Une autre méthode aurait été de référencer le projet avec des mesures GNSS ou sur des points de la mensuration officielle. Ces méthodes n’ont pas été choisie</w:t>
+      </w:r>
+      <w:r>
+        <w:t>s</w:t>
+      </w:r>
+      <w:r>
+        <w:t xml:space="preserve"> car la précision de MO n’est pas garantie en-dessous du centimètre comme pour le GNSS.</w:t>
       </w:r>
     </w:p>
     <w:p>
       <w:r>
-        <w:t>Ce type d’appareil est donc obli</w:t>
-      </w:r>
-      <w:bookmarkStart w:id="3" w:name="_GoBack"/>
-      <w:bookmarkEnd w:id="3"/>
-      <w:r>
-        <w:t>gatoire si nous voulons référencer notre chantier. Il est possible d’utiliser une autre marque ou un autre modèle de station totale.</w:t>
+        <w:t>Ce type d’appareil est donc obligatoire si nous voulons référencer notre chantier. Il est possible d’utiliser une autre marque ou un autre modèle de station totale.</w:t>
       </w:r>
     </w:p>
     <w:p>
@@ -1348,7 +1361,7 @@
         <w:ind w:left="788" w:hanging="431"/>
       </w:pPr>
       <w:bookmarkStart w:id="4" w:name="_Toc517873400"/>
-      <w:bookmarkStart w:id="5" w:name="_Toc519599455"/>
+      <w:bookmarkStart w:id="5" w:name="_Toc520293189"/>
       <w:r>
         <w:t>Scanner Faro Focus</w:t>
       </w:r>
@@ -1437,7 +1450,7 @@
         <w:ind w:left="788" w:hanging="431"/>
       </w:pPr>
       <w:bookmarkStart w:id="6" w:name="_Toc517873401"/>
-      <w:bookmarkStart w:id="7" w:name="_Toc519599456"/>
+      <w:bookmarkStart w:id="7" w:name="_Toc520293190"/>
       <w:r>
         <w:t xml:space="preserve">Scanner </w:t>
       </w:r>
@@ -1562,7 +1575,7 @@
         <w:ind w:left="788" w:hanging="431"/>
       </w:pPr>
       <w:bookmarkStart w:id="8" w:name="_Toc517873402"/>
-      <w:bookmarkStart w:id="9" w:name="_Toc519599457"/>
+      <w:bookmarkStart w:id="9" w:name="_Toc520293191"/>
       <w:r>
         <w:t>Scanner Héron</w:t>
       </w:r>
@@ -1571,13 +1584,10 @@
     </w:p>
     <w:p>
       <w:r>
-        <w:t>Scanner mobile, il permet de scanner des zones tout en se déplacement. Il est très rapide d’utilisation mais sa précision en est réduite. Il faut également savoir que le héron ne scanne pas le haut et pas le bas.</w:t>
-      </w:r>
-      <w:r>
-        <w:t xml:space="preserve"> Il mesure un angle de 40°.</w:t>
-      </w:r>
-      <w:r>
-        <w:t xml:space="preserve"> </w:t>
+        <w:t xml:space="preserve">Scanner mobile, il permet de scanner des zones tout en se déplacement. Il est très rapide d’utilisation mais sa précision en est réduite. Il faut également savoir que le héron </w:t>
+      </w:r>
+      <w:r>
+        <w:t>scanne avec un angle de 40°.</w:t>
       </w:r>
     </w:p>
     <w:p>
@@ -1653,7 +1663,7 @@
         <w:ind w:left="788" w:hanging="431"/>
       </w:pPr>
       <w:bookmarkStart w:id="10" w:name="_Toc517873403"/>
-      <w:bookmarkStart w:id="11" w:name="_Toc519599458"/>
+      <w:bookmarkStart w:id="11" w:name="_Toc520293192"/>
       <w:r>
         <w:t>Caméra Canon EOS 5DS R</w:t>
       </w:r>
@@ -1678,7 +1688,13 @@
         <w:t xml:space="preserve"> très bien être utilis</w:t>
       </w:r>
       <w:r>
-        <w:t>é un autre appareil compact ou reflex. Il serait intéressant de comparer plusieurs appareils reflex ayant chacun un nombre de mégapixel pour voir la différence.</w:t>
+        <w:t>é un autre appareil compact ou reflex. Il serait intéressant de comparer plusieurs appareils reflex ayant chacun un nombre de mégapixel</w:t>
+      </w:r>
+      <w:r>
+        <w:t xml:space="preserve"> défini </w:t>
+      </w:r>
+      <w:r>
+        <w:t>pour voir la différence.</w:t>
       </w:r>
     </w:p>
     <w:p>
@@ -1750,7 +1766,13 @@
       </w:r>
       <w:proofErr w:type="spellEnd"/>
       <w:r>
-        <w:t>. Il permet également d’obtenir un nuage de points pour un coût réduit (appareil photo et logiciel de photogrammétrie).</w:t>
+        <w:t>. Il permet également d’obtenir un nuage de points pour un coût réduit (appareil photo et logiciel de photogrammétrie)</w:t>
+      </w:r>
+      <w:r>
+        <w:t xml:space="preserve"> et de texturer facilement des modélisations</w:t>
+      </w:r>
+      <w:r>
+        <w:t>.</w:t>
       </w:r>
     </w:p>
     <w:p>
@@ -1759,7 +1781,7 @@
         <w:ind w:left="788" w:hanging="431"/>
       </w:pPr>
       <w:bookmarkStart w:id="12" w:name="_Toc517873404"/>
-      <w:bookmarkStart w:id="13" w:name="_Toc519599459"/>
+      <w:bookmarkStart w:id="13" w:name="_Toc520293193"/>
       <w:r>
         <w:t xml:space="preserve">Caméra </w:t>
       </w:r>
@@ -1800,7 +1822,13 @@
       </w:r>
       <w:proofErr w:type="spellEnd"/>
       <w:r>
-        <w:t xml:space="preserve"> avec les images non-rectifiée type fish-eye. » (BROCH, 2018, p. 11)</w:t>
+        <w:t xml:space="preserve"> avec les images non-rectifiée type fish-eye. » (</w:t>
+      </w:r>
+      <w:r>
+        <w:t xml:space="preserve">Bibliographie 1, </w:t>
+      </w:r>
+      <w:r>
+        <w:t>BROCH, 2018, p. 11)</w:t>
       </w:r>
     </w:p>
     <w:p>
@@ -1867,7 +1895,13 @@
         <w:t>Ce type de caméra n’apporte aucune plus-value à l’obtention de nuage de points 3D. L’acquisition est compliquée due au fait qu’elle doit en continue être fournie en électricité. Le nuage de points denses n’</w:t>
       </w:r>
       <w:r>
-        <w:t>est pas de bonne qualité avec densité faible et un aspect visuel qui laisse penser que la précision est très faible et le nuage très bruité (</w:t>
+        <w:t>est pas de bonne qualité avec</w:t>
+      </w:r>
+      <w:r>
+        <w:t xml:space="preserve"> une</w:t>
+      </w:r>
+      <w:r>
+        <w:t xml:space="preserve"> densité faible et un aspect visuel qui laisse penser que la précision est très faible et le nuage très bruité (</w:t>
       </w:r>
       <w:r>
         <w:fldChar w:fldCharType="begin"/>
@@ -1969,7 +2003,7 @@
         <w:jc w:val="center"/>
       </w:pPr>
       <w:bookmarkStart w:id="14" w:name="_Ref519159149"/>
-      <w:bookmarkStart w:id="15" w:name="_Toc519599450"/>
+      <w:bookmarkStart w:id="15" w:name="_Toc520293199"/>
       <w:r>
         <w:t xml:space="preserve">Figure </w:t>
       </w:r>
@@ -2021,7 +2055,7 @@
         <w:ind w:left="788" w:hanging="431"/>
       </w:pPr>
       <w:bookmarkStart w:id="16" w:name="_Toc517873405"/>
-      <w:bookmarkStart w:id="17" w:name="_Toc519599460"/>
+      <w:bookmarkStart w:id="17" w:name="_Toc520293194"/>
       <w:r>
         <w:t>Drone Parrot Bebop 2</w:t>
       </w:r>
@@ -2106,7 +2140,7 @@
 </file>
 
 <file path=word/endnotes.xml><?xml version="1.0" encoding="utf-8"?>
-<w:endnotes xmlns:wpc="http://schemas.microsoft.com/office/word/2010/wordprocessingCanvas" xmlns:cx="http://schemas.microsoft.com/office/drawing/2014/chartex" xmlns:cx1="http://schemas.microsoft.com/office/drawing/2015/9/8/chartex" xmlns:mc="http://schemas.openxmlformats.org/markup-compatibility/2006" xmlns:o="urn:schemas-microsoft-com:office:office" xmlns:r="http://schemas.openxmlformats.org/officeDocument/2006/relationships" xmlns:m="http://schemas.openxmlformats.org/officeDocument/2006/math" xmlns:v="urn:schemas-microsoft-com:vml" xmlns:wp14="http://schemas.microsoft.com/office/word/2010/wordprocessingDrawing" xmlns:wp="http://schemas.openxmlformats.org/drawingml/2006/wordprocessingDrawing" xmlns:w10="urn:schemas-microsoft-com:office:word" xmlns:w="http://schemas.openxmlformats.org/wordprocessingml/2006/main" xmlns:w14="http://schemas.microsoft.com/office/word/2010/wordml" xmlns:w15="http://schemas.microsoft.com/office/word/2012/wordml" xmlns:w16se="http://schemas.microsoft.com/office/word/2015/wordml/symex" xmlns:wpg="http://schemas.microsoft.com/office/word/2010/wordprocessingGroup" xmlns:wpi="http://schemas.microsoft.com/office/word/2010/wordprocessingInk" xmlns:wne="http://schemas.microsoft.com/office/word/2006/wordml" xmlns:wps="http://schemas.microsoft.com/office/word/2010/wordprocessingShape" mc:Ignorable="w14 w15 w16se wp14">
+<w:endnotes xmlns:wpc="http://schemas.microsoft.com/office/word/2010/wordprocessingCanvas" xmlns:mc="http://schemas.openxmlformats.org/markup-compatibility/2006" xmlns:o="urn:schemas-microsoft-com:office:office" xmlns:r="http://schemas.openxmlformats.org/officeDocument/2006/relationships" xmlns:m="http://schemas.openxmlformats.org/officeDocument/2006/math" xmlns:v="urn:schemas-microsoft-com:vml" xmlns:wp14="http://schemas.microsoft.com/office/word/2010/wordprocessingDrawing" xmlns:wp="http://schemas.openxmlformats.org/drawingml/2006/wordprocessingDrawing" xmlns:w10="urn:schemas-microsoft-com:office:word" xmlns:w="http://schemas.openxmlformats.org/wordprocessingml/2006/main" xmlns:w14="http://schemas.microsoft.com/office/word/2010/wordml" xmlns:w15="http://schemas.microsoft.com/office/word/2012/wordml" xmlns:wpg="http://schemas.microsoft.com/office/word/2010/wordprocessingGroup" xmlns:wpi="http://schemas.microsoft.com/office/word/2010/wordprocessingInk" xmlns:wne="http://schemas.microsoft.com/office/word/2006/wordml" xmlns:wps="http://schemas.microsoft.com/office/word/2010/wordprocessingShape" mc:Ignorable="w14 w15 wp14">
   <w:endnote w:type="separator" w:id="-1">
     <w:p>
       <w:pPr>
@@ -2131,7 +2165,7 @@
 </file>
 
 <file path=word/footer1.xml><?xml version="1.0" encoding="utf-8"?>
-<w:ftr xmlns:wpc="http://schemas.microsoft.com/office/word/2010/wordprocessingCanvas" xmlns:cx="http://schemas.microsoft.com/office/drawing/2014/chartex" xmlns:cx1="http://schemas.microsoft.com/office/drawing/2015/9/8/chartex" xmlns:mc="http://schemas.openxmlformats.org/markup-compatibility/2006" xmlns:o="urn:schemas-microsoft-com:office:office" xmlns:r="http://schemas.openxmlformats.org/officeDocument/2006/relationships" xmlns:m="http://schemas.openxmlformats.org/officeDocument/2006/math" xmlns:v="urn:schemas-microsoft-com:vml" xmlns:wp14="http://schemas.microsoft.com/office/word/2010/wordprocessingDrawing" xmlns:wp="http://schemas.openxmlformats.org/drawingml/2006/wordprocessingDrawing" xmlns:w10="urn:schemas-microsoft-com:office:word" xmlns:w="http://schemas.openxmlformats.org/wordprocessingml/2006/main" xmlns:w14="http://schemas.microsoft.com/office/word/2010/wordml" xmlns:w15="http://schemas.microsoft.com/office/word/2012/wordml" xmlns:w16se="http://schemas.microsoft.com/office/word/2015/wordml/symex" xmlns:wpg="http://schemas.microsoft.com/office/word/2010/wordprocessingGroup" xmlns:wpi="http://schemas.microsoft.com/office/word/2010/wordprocessingInk" xmlns:wne="http://schemas.microsoft.com/office/word/2006/wordml" xmlns:wps="http://schemas.microsoft.com/office/word/2010/wordprocessingShape" mc:Ignorable="w14 w15 w16se wp14">
+<w:ftr xmlns:wpc="http://schemas.microsoft.com/office/word/2010/wordprocessingCanvas" xmlns:mc="http://schemas.openxmlformats.org/markup-compatibility/2006" xmlns:o="urn:schemas-microsoft-com:office:office" xmlns:r="http://schemas.openxmlformats.org/officeDocument/2006/relationships" xmlns:m="http://schemas.openxmlformats.org/officeDocument/2006/math" xmlns:v="urn:schemas-microsoft-com:vml" xmlns:wp14="http://schemas.microsoft.com/office/word/2010/wordprocessingDrawing" xmlns:wp="http://schemas.openxmlformats.org/drawingml/2006/wordprocessingDrawing" xmlns:w10="urn:schemas-microsoft-com:office:word" xmlns:w="http://schemas.openxmlformats.org/wordprocessingml/2006/main" xmlns:w14="http://schemas.microsoft.com/office/word/2010/wordml" xmlns:w15="http://schemas.microsoft.com/office/word/2012/wordml" xmlns:wpg="http://schemas.microsoft.com/office/word/2010/wordprocessingGroup" xmlns:wpi="http://schemas.microsoft.com/office/word/2010/wordprocessingInk" xmlns:wne="http://schemas.microsoft.com/office/word/2006/wordml" xmlns:wps="http://schemas.microsoft.com/office/word/2010/wordprocessingShape" mc:Ignorable="w14 w15 wp14">
   <w:p>
     <w:pPr>
       <w:tabs>
@@ -2207,7 +2241,7 @@
 </file>
 
 <file path=word/footer2.xml><?xml version="1.0" encoding="utf-8"?>
-<w:ftr xmlns:wpc="http://schemas.microsoft.com/office/word/2010/wordprocessingCanvas" xmlns:cx="http://schemas.microsoft.com/office/drawing/2014/chartex" xmlns:cx1="http://schemas.microsoft.com/office/drawing/2015/9/8/chartex" xmlns:mc="http://schemas.openxmlformats.org/markup-compatibility/2006" xmlns:o="urn:schemas-microsoft-com:office:office" xmlns:r="http://schemas.openxmlformats.org/officeDocument/2006/relationships" xmlns:m="http://schemas.openxmlformats.org/officeDocument/2006/math" xmlns:v="urn:schemas-microsoft-com:vml" xmlns:wp14="http://schemas.microsoft.com/office/word/2010/wordprocessingDrawing" xmlns:wp="http://schemas.openxmlformats.org/drawingml/2006/wordprocessingDrawing" xmlns:w10="urn:schemas-microsoft-com:office:word" xmlns:w="http://schemas.openxmlformats.org/wordprocessingml/2006/main" xmlns:w14="http://schemas.microsoft.com/office/word/2010/wordml" xmlns:w15="http://schemas.microsoft.com/office/word/2012/wordml" xmlns:w16se="http://schemas.microsoft.com/office/word/2015/wordml/symex" xmlns:wpg="http://schemas.microsoft.com/office/word/2010/wordprocessingGroup" xmlns:wpi="http://schemas.microsoft.com/office/word/2010/wordprocessingInk" xmlns:wne="http://schemas.microsoft.com/office/word/2006/wordml" xmlns:wps="http://schemas.microsoft.com/office/word/2010/wordprocessingShape" mc:Ignorable="w14 w15 w16se wp14">
+<w:ftr xmlns:wpc="http://schemas.microsoft.com/office/word/2010/wordprocessingCanvas" xmlns:mc="http://schemas.openxmlformats.org/markup-compatibility/2006" xmlns:o="urn:schemas-microsoft-com:office:office" xmlns:r="http://schemas.openxmlformats.org/officeDocument/2006/relationships" xmlns:m="http://schemas.openxmlformats.org/officeDocument/2006/math" xmlns:v="urn:schemas-microsoft-com:vml" xmlns:wp14="http://schemas.microsoft.com/office/word/2010/wordprocessingDrawing" xmlns:wp="http://schemas.openxmlformats.org/drawingml/2006/wordprocessingDrawing" xmlns:w10="urn:schemas-microsoft-com:office:word" xmlns:w="http://schemas.openxmlformats.org/wordprocessingml/2006/main" xmlns:w14="http://schemas.microsoft.com/office/word/2010/wordml" xmlns:w15="http://schemas.microsoft.com/office/word/2012/wordml" xmlns:wpg="http://schemas.microsoft.com/office/word/2010/wordprocessingGroup" xmlns:wpi="http://schemas.microsoft.com/office/word/2010/wordprocessingInk" xmlns:wne="http://schemas.microsoft.com/office/word/2006/wordml" xmlns:wps="http://schemas.microsoft.com/office/word/2010/wordprocessingShape" mc:Ignorable="w14 w15 wp14">
   <w:p>
     <w:pPr>
       <w:tabs>
@@ -2332,7 +2366,7 @@
 </file>
 
 <file path=word/footnotes.xml><?xml version="1.0" encoding="utf-8"?>
-<w:footnotes xmlns:wpc="http://schemas.microsoft.com/office/word/2010/wordprocessingCanvas" xmlns:cx="http://schemas.microsoft.com/office/drawing/2014/chartex" xmlns:cx1="http://schemas.microsoft.com/office/drawing/2015/9/8/chartex" xmlns:mc="http://schemas.openxmlformats.org/markup-compatibility/2006" xmlns:o="urn:schemas-microsoft-com:office:office" xmlns:r="http://schemas.openxmlformats.org/officeDocument/2006/relationships" xmlns:m="http://schemas.openxmlformats.org/officeDocument/2006/math" xmlns:v="urn:schemas-microsoft-com:vml" xmlns:wp14="http://schemas.microsoft.com/office/word/2010/wordprocessingDrawing" xmlns:wp="http://schemas.openxmlformats.org/drawingml/2006/wordprocessingDrawing" xmlns:w10="urn:schemas-microsoft-com:office:word" xmlns:w="http://schemas.openxmlformats.org/wordprocessingml/2006/main" xmlns:w14="http://schemas.microsoft.com/office/word/2010/wordml" xmlns:w15="http://schemas.microsoft.com/office/word/2012/wordml" xmlns:w16se="http://schemas.microsoft.com/office/word/2015/wordml/symex" xmlns:wpg="http://schemas.microsoft.com/office/word/2010/wordprocessingGroup" xmlns:wpi="http://schemas.microsoft.com/office/word/2010/wordprocessingInk" xmlns:wne="http://schemas.microsoft.com/office/word/2006/wordml" xmlns:wps="http://schemas.microsoft.com/office/word/2010/wordprocessingShape" mc:Ignorable="w14 w15 w16se wp14">
+<w:footnotes xmlns:wpc="http://schemas.microsoft.com/office/word/2010/wordprocessingCanvas" xmlns:mc="http://schemas.openxmlformats.org/markup-compatibility/2006" xmlns:o="urn:schemas-microsoft-com:office:office" xmlns:r="http://schemas.openxmlformats.org/officeDocument/2006/relationships" xmlns:m="http://schemas.openxmlformats.org/officeDocument/2006/math" xmlns:v="urn:schemas-microsoft-com:vml" xmlns:wp14="http://schemas.microsoft.com/office/word/2010/wordprocessingDrawing" xmlns:wp="http://schemas.openxmlformats.org/drawingml/2006/wordprocessingDrawing" xmlns:w10="urn:schemas-microsoft-com:office:word" xmlns:w="http://schemas.openxmlformats.org/wordprocessingml/2006/main" xmlns:w14="http://schemas.microsoft.com/office/word/2010/wordml" xmlns:w15="http://schemas.microsoft.com/office/word/2012/wordml" xmlns:wpg="http://schemas.microsoft.com/office/word/2010/wordprocessingGroup" xmlns:wpi="http://schemas.microsoft.com/office/word/2010/wordprocessingInk" xmlns:wne="http://schemas.microsoft.com/office/word/2006/wordml" xmlns:wps="http://schemas.microsoft.com/office/word/2010/wordprocessingShape" mc:Ignorable="w14 w15 wp14">
   <w:footnote w:type="separator" w:id="-1">
     <w:p>
       <w:pPr>
@@ -2357,7 +2391,7 @@
 </file>
 
 <file path=word/header1.xml><?xml version="1.0" encoding="utf-8"?>
-<w:hdr xmlns:wpc="http://schemas.microsoft.com/office/word/2010/wordprocessingCanvas" xmlns:cx="http://schemas.microsoft.com/office/drawing/2014/chartex" xmlns:cx1="http://schemas.microsoft.com/office/drawing/2015/9/8/chartex" xmlns:mc="http://schemas.openxmlformats.org/markup-compatibility/2006" xmlns:o="urn:schemas-microsoft-com:office:office" xmlns:r="http://schemas.openxmlformats.org/officeDocument/2006/relationships" xmlns:m="http://schemas.openxmlformats.org/officeDocument/2006/math" xmlns:v="urn:schemas-microsoft-com:vml" xmlns:wp14="http://schemas.microsoft.com/office/word/2010/wordprocessingDrawing" xmlns:wp="http://schemas.openxmlformats.org/drawingml/2006/wordprocessingDrawing" xmlns:w10="urn:schemas-microsoft-com:office:word" xmlns:w="http://schemas.openxmlformats.org/wordprocessingml/2006/main" xmlns:w14="http://schemas.microsoft.com/office/word/2010/wordml" xmlns:w15="http://schemas.microsoft.com/office/word/2012/wordml" xmlns:w16se="http://schemas.microsoft.com/office/word/2015/wordml/symex" xmlns:wpg="http://schemas.microsoft.com/office/word/2010/wordprocessingGroup" xmlns:wpi="http://schemas.microsoft.com/office/word/2010/wordprocessingInk" xmlns:wne="http://schemas.microsoft.com/office/word/2006/wordml" xmlns:wps="http://schemas.microsoft.com/office/word/2010/wordprocessingShape" mc:Ignorable="w14 w15 w16se wp14">
+<w:hdr xmlns:wpc="http://schemas.microsoft.com/office/word/2010/wordprocessingCanvas" xmlns:mc="http://schemas.openxmlformats.org/markup-compatibility/2006" xmlns:o="urn:schemas-microsoft-com:office:office" xmlns:r="http://schemas.openxmlformats.org/officeDocument/2006/relationships" xmlns:m="http://schemas.openxmlformats.org/officeDocument/2006/math" xmlns:v="urn:schemas-microsoft-com:vml" xmlns:wp14="http://schemas.microsoft.com/office/word/2010/wordprocessingDrawing" xmlns:wp="http://schemas.openxmlformats.org/drawingml/2006/wordprocessingDrawing" xmlns:w10="urn:schemas-microsoft-com:office:word" xmlns:w="http://schemas.openxmlformats.org/wordprocessingml/2006/main" xmlns:w14="http://schemas.microsoft.com/office/word/2010/wordml" xmlns:w15="http://schemas.microsoft.com/office/word/2012/wordml" xmlns:wpg="http://schemas.microsoft.com/office/word/2010/wordprocessingGroup" xmlns:wpi="http://schemas.microsoft.com/office/word/2010/wordprocessingInk" xmlns:wne="http://schemas.microsoft.com/office/word/2006/wordml" xmlns:wps="http://schemas.microsoft.com/office/word/2010/wordprocessingShape" mc:Ignorable="w14 w15 wp14">
   <w:p>
     <w:pPr>
       <w:pStyle w:val="En-tte"/>
@@ -2518,7 +2552,7 @@
             </wp:inline>
           </w:drawing>
         </mc:Choice>
-        <mc:Fallback>
+        <mc:Fallback xmlns:w16se="http://schemas.microsoft.com/office/word/2015/wordml/symex" xmlns:cx1="http://schemas.microsoft.com/office/drawing/2015/9/8/chartex" xmlns:cx="http://schemas.microsoft.com/office/drawing/2014/chartex">
           <w:pict>
             <v:shapetype w14:anchorId="407DFDDA" id="_x0000_t202" coordsize="21600,21600" o:spt="202" path="m,l,21600r21600,l21600,xe">
               <v:stroke joinstyle="miter"/>
@@ -2637,7 +2671,7 @@
 </file>
 
 <file path=word/numbering.xml><?xml version="1.0" encoding="utf-8"?>
-<w:numbering xmlns:wpc="http://schemas.microsoft.com/office/word/2010/wordprocessingCanvas" xmlns:cx="http://schemas.microsoft.com/office/drawing/2014/chartex" xmlns:cx1="http://schemas.microsoft.com/office/drawing/2015/9/8/chartex" xmlns:mc="http://schemas.openxmlformats.org/markup-compatibility/2006" xmlns:o="urn:schemas-microsoft-com:office:office" xmlns:r="http://schemas.openxmlformats.org/officeDocument/2006/relationships" xmlns:m="http://schemas.openxmlformats.org/officeDocument/2006/math" xmlns:v="urn:schemas-microsoft-com:vml" xmlns:wp14="http://schemas.microsoft.com/office/word/2010/wordprocessingDrawing" xmlns:wp="http://schemas.openxmlformats.org/drawingml/2006/wordprocessingDrawing" xmlns:w10="urn:schemas-microsoft-com:office:word" xmlns:w="http://schemas.openxmlformats.org/wordprocessingml/2006/main" xmlns:w14="http://schemas.microsoft.com/office/word/2010/wordml" xmlns:w15="http://schemas.microsoft.com/office/word/2012/wordml" xmlns:w16se="http://schemas.microsoft.com/office/word/2015/wordml/symex" xmlns:wpg="http://schemas.microsoft.com/office/word/2010/wordprocessingGroup" xmlns:wpi="http://schemas.microsoft.com/office/word/2010/wordprocessingInk" xmlns:wne="http://schemas.microsoft.com/office/word/2006/wordml" xmlns:wps="http://schemas.microsoft.com/office/word/2010/wordprocessingShape" mc:Ignorable="w14 w15 w16se wp14">
+<w:numbering xmlns:wpc="http://schemas.microsoft.com/office/word/2010/wordprocessingCanvas" xmlns:mc="http://schemas.openxmlformats.org/markup-compatibility/2006" xmlns:o="urn:schemas-microsoft-com:office:office" xmlns:r="http://schemas.openxmlformats.org/officeDocument/2006/relationships" xmlns:m="http://schemas.openxmlformats.org/officeDocument/2006/math" xmlns:v="urn:schemas-microsoft-com:vml" xmlns:wp14="http://schemas.microsoft.com/office/word/2010/wordprocessingDrawing" xmlns:wp="http://schemas.openxmlformats.org/drawingml/2006/wordprocessingDrawing" xmlns:w10="urn:schemas-microsoft-com:office:word" xmlns:w="http://schemas.openxmlformats.org/wordprocessingml/2006/main" xmlns:w14="http://schemas.microsoft.com/office/word/2010/wordml" xmlns:w15="http://schemas.microsoft.com/office/word/2012/wordml" xmlns:wpg="http://schemas.microsoft.com/office/word/2010/wordprocessingGroup" xmlns:wpi="http://schemas.microsoft.com/office/word/2010/wordprocessingInk" xmlns:wne="http://schemas.microsoft.com/office/word/2006/wordml" xmlns:wps="http://schemas.microsoft.com/office/word/2010/wordprocessingShape" mc:Ignorable="w14 w15 wp14">
   <w:abstractNum w:abstractNumId="0" w15:restartNumberingAfterBreak="0">
     <w:nsid w:val="02B91C82"/>
     <w:multiLevelType w:val="hybridMultilevel"/>
@@ -5207,7 +5241,7 @@
 </file>
 
 <file path=word/styles.xml><?xml version="1.0" encoding="utf-8"?>
-<w:styles xmlns:mc="http://schemas.openxmlformats.org/markup-compatibility/2006" xmlns:r="http://schemas.openxmlformats.org/officeDocument/2006/relationships" xmlns:w="http://schemas.openxmlformats.org/wordprocessingml/2006/main" xmlns:w14="http://schemas.microsoft.com/office/word/2010/wordml" xmlns:w15="http://schemas.microsoft.com/office/word/2012/wordml" xmlns:w16se="http://schemas.microsoft.com/office/word/2015/wordml/symex" mc:Ignorable="w14 w15 w16se">
+<w:styles xmlns:mc="http://schemas.openxmlformats.org/markup-compatibility/2006" xmlns:r="http://schemas.openxmlformats.org/officeDocument/2006/relationships" xmlns:w="http://schemas.openxmlformats.org/wordprocessingml/2006/main" xmlns:w14="http://schemas.microsoft.com/office/word/2010/wordml" xmlns:w15="http://schemas.microsoft.com/office/word/2012/wordml" mc:Ignorable="w14 w15">
   <w:docDefaults>
     <w:rPrDefault>
       <w:rPr>
@@ -6826,7 +6860,7 @@
 </file>
 
 <file path=customXml/itemProps1.xml><?xml version="1.0" encoding="utf-8"?>
-<ds:datastoreItem xmlns:ds="http://schemas.openxmlformats.org/officeDocument/2006/customXml" ds:itemID="{64768570-9A20-4A8A-9119-56CF9A55D5A9}">
+<ds:datastoreItem xmlns:ds="http://schemas.openxmlformats.org/officeDocument/2006/customXml" ds:itemID="{DB7316C5-BD30-4544-AE2F-361B9A542BA3}">
   <ds:schemaRefs>
     <ds:schemaRef ds:uri="http://schemas.openxmlformats.org/officeDocument/2006/bibliography"/>
   </ds:schemaRefs>
